--- a/text/feb 16 2015.docx
+++ b/text/feb 16 2015.docx
@@ -130,8 +130,6 @@
         </w:rPr>
         <w:t xml:space="preserve"> </w:t>
       </w:r>
-      <w:bookmarkStart w:id="0" w:name="_GoBack"/>
-      <w:bookmarkEnd w:id="0"/>
     </w:p>
     <w:p>
       <w:pPr>
@@ -419,66 +417,247 @@
           <w:sz w:val="24"/>
           <w:szCs w:val="24"/>
         </w:rPr>
-        <w:t xml:space="preserve">More widespread screening and improvements in the detection of cancer </w:t>
-      </w:r>
+        <w:t>More widespread screening and improvements in the detection of cancer shift the stage of diagnosis to earlier and more treatable stages</w:t>
+      </w:r>
+      <w:r>
+        <w:rPr>
+          <w:rStyle w:val="Strong"/>
+          <w:rFonts w:ascii="Times New Roman" w:hAnsi="Times New Roman"/>
+          <w:b w:val="0"/>
+          <w:sz w:val="24"/>
+          <w:szCs w:val="24"/>
+        </w:rPr>
+        <w:t xml:space="preserve">, </w:t>
+      </w:r>
+      <w:r>
+        <w:rPr>
+          <w:rStyle w:val="Strong"/>
+          <w:rFonts w:ascii="Times New Roman" w:hAnsi="Times New Roman"/>
+          <w:b w:val="0"/>
+          <w:sz w:val="24"/>
+          <w:szCs w:val="24"/>
+        </w:rPr>
+        <w:t xml:space="preserve">and </w:t>
+      </w:r>
+      <w:r>
+        <w:rPr>
+          <w:rStyle w:val="Strong"/>
+          <w:rFonts w:ascii="Times New Roman" w:hAnsi="Times New Roman"/>
+          <w:b w:val="0"/>
+          <w:sz w:val="24"/>
+          <w:szCs w:val="24"/>
+        </w:rPr>
+        <w:t>thereby lengthen patient</w:t>
+      </w:r>
+      <w:r>
+        <w:rPr>
+          <w:rStyle w:val="Strong"/>
+          <w:rFonts w:ascii="Times New Roman" w:hAnsi="Times New Roman"/>
+          <w:b w:val="0"/>
+          <w:sz w:val="24"/>
+          <w:szCs w:val="24"/>
+        </w:rPr>
+        <w:t>s</w:t>
+      </w:r>
+      <w:r>
+        <w:rPr>
+          <w:rStyle w:val="Strong"/>
+          <w:rFonts w:ascii="Times New Roman" w:hAnsi="Times New Roman"/>
+          <w:b w:val="0"/>
+          <w:sz w:val="24"/>
+          <w:szCs w:val="24"/>
+        </w:rPr>
+        <w:t>’</w:t>
+      </w:r>
+      <w:r>
+        <w:rPr>
+          <w:rStyle w:val="Strong"/>
+          <w:rFonts w:ascii="Times New Roman" w:hAnsi="Times New Roman"/>
+          <w:b w:val="0"/>
+          <w:sz w:val="24"/>
+          <w:szCs w:val="24"/>
+        </w:rPr>
+        <w:t xml:space="preserve"> </w:t>
+      </w:r>
+      <w:r>
+        <w:rPr>
+          <w:rStyle w:val="Strong"/>
+          <w:rFonts w:ascii="Times New Roman" w:hAnsi="Times New Roman"/>
+          <w:b w:val="0"/>
+          <w:sz w:val="24"/>
+          <w:szCs w:val="24"/>
+        </w:rPr>
+        <w:t xml:space="preserve">survival.  Similarly, </w:t>
+      </w:r>
+      <w:r>
+        <w:rPr>
+          <w:rStyle w:val="Strong"/>
+          <w:rFonts w:ascii="Times New Roman" w:hAnsi="Times New Roman"/>
+          <w:b w:val="0"/>
+          <w:sz w:val="24"/>
+          <w:szCs w:val="24"/>
+        </w:rPr>
+        <w:t xml:space="preserve">advancements in </w:t>
+      </w:r>
+      <w:r>
+        <w:rPr>
+          <w:rStyle w:val="Strong"/>
+          <w:rFonts w:ascii="Times New Roman" w:hAnsi="Times New Roman"/>
+          <w:b w:val="0"/>
+          <w:sz w:val="24"/>
+          <w:szCs w:val="24"/>
+        </w:rPr>
+        <w:t xml:space="preserve">cancer </w:t>
+      </w:r>
+      <w:r>
+        <w:rPr>
+          <w:rStyle w:val="Strong"/>
+          <w:rFonts w:ascii="Times New Roman" w:hAnsi="Times New Roman"/>
+          <w:b w:val="0"/>
+          <w:sz w:val="24"/>
+          <w:szCs w:val="24"/>
+        </w:rPr>
+        <w:t xml:space="preserve">treatment </w:t>
+      </w:r>
+      <w:r>
+        <w:rPr>
+          <w:rStyle w:val="Strong"/>
+          <w:rFonts w:ascii="Times New Roman" w:hAnsi="Times New Roman"/>
+          <w:b w:val="0"/>
+          <w:sz w:val="24"/>
+          <w:szCs w:val="24"/>
+        </w:rPr>
+        <w:t xml:space="preserve">reduce mortality rates </w:t>
+      </w:r>
+      <w:r>
+        <w:rPr>
+          <w:rStyle w:val="Strong"/>
+          <w:rFonts w:ascii="Times New Roman" w:hAnsi="Times New Roman"/>
+          <w:b w:val="0"/>
+          <w:sz w:val="24"/>
+          <w:szCs w:val="24"/>
+        </w:rPr>
+        <w:t>and</w:t>
+      </w:r>
+      <w:r>
+        <w:rPr>
+          <w:rStyle w:val="Strong"/>
+          <w:rFonts w:ascii="Times New Roman" w:hAnsi="Times New Roman"/>
+          <w:b w:val="0"/>
+          <w:sz w:val="24"/>
+          <w:szCs w:val="24"/>
+        </w:rPr>
+        <w:t xml:space="preserve"> </w:t>
+      </w:r>
+      <w:r>
+        <w:rPr>
+          <w:rStyle w:val="Strong"/>
+          <w:rFonts w:ascii="Times New Roman" w:hAnsi="Times New Roman"/>
+          <w:b w:val="0"/>
+          <w:sz w:val="24"/>
+          <w:szCs w:val="24"/>
+        </w:rPr>
+        <w:t>increase</w:t>
+      </w:r>
+      <w:r>
+        <w:rPr>
+          <w:rStyle w:val="Strong"/>
+          <w:rFonts w:ascii="Times New Roman" w:hAnsi="Times New Roman"/>
+          <w:b w:val="0"/>
+          <w:sz w:val="24"/>
+          <w:szCs w:val="24"/>
+        </w:rPr>
+        <w:t xml:space="preserve"> </w:t>
+      </w:r>
+      <w:r>
+        <w:rPr>
+          <w:rStyle w:val="Strong"/>
+          <w:rFonts w:ascii="Times New Roman" w:hAnsi="Times New Roman"/>
+          <w:b w:val="0"/>
+          <w:sz w:val="24"/>
+          <w:szCs w:val="24"/>
+        </w:rPr>
+        <w:t>length of life</w:t>
+      </w:r>
+      <w:r>
+        <w:rPr>
+          <w:rStyle w:val="Strong"/>
+          <w:rFonts w:ascii="Times New Roman" w:hAnsi="Times New Roman"/>
+          <w:b w:val="0"/>
+          <w:sz w:val="24"/>
+          <w:szCs w:val="24"/>
+        </w:rPr>
+        <w:t>.</w:t>
+      </w:r>
+      <w:r>
+        <w:rPr>
+          <w:rFonts w:ascii="Times New Roman" w:hAnsi="Times New Roman"/>
+          <w:sz w:val="24"/>
+          <w:szCs w:val="24"/>
+        </w:rPr>
+        <w:t xml:space="preserve">  </w:t>
+      </w:r>
+      <w:r>
+        <w:rPr>
+          <w:rFonts w:ascii="Times New Roman" w:hAnsi="Times New Roman"/>
+          <w:sz w:val="24"/>
+          <w:szCs w:val="24"/>
+        </w:rPr>
+        <w:t>By knowing the relative contribution of screening versus treatment on improvements in cancer mortality, we can more effectively focus cancer care.</w:t>
+      </w:r>
+    </w:p>
+    <w:p>
+      <w:pPr>
+        <w:pStyle w:val="NormalWeb"/>
+        <w:rPr>
+          <w:rFonts w:ascii="Times New Roman" w:hAnsi="Times New Roman"/>
+          <w:sz w:val="24"/>
+          <w:szCs w:val="24"/>
+        </w:rPr>
+      </w:pPr>
+      <w:r>
+        <w:rPr>
+          <w:rStyle w:val="Strong"/>
+          <w:rFonts w:ascii="Times New Roman" w:hAnsi="Times New Roman"/>
+          <w:sz w:val="24"/>
+          <w:szCs w:val="24"/>
+        </w:rPr>
+        <w:t>Objective.</w:t>
+      </w:r>
+      <w:r>
+        <w:rPr>
+          <w:rFonts w:ascii="Times New Roman" w:hAnsi="Times New Roman"/>
+          <w:sz w:val="24"/>
+          <w:szCs w:val="24"/>
+        </w:rPr>
+        <w:t>  To assess how much of the gain in life expectancy over time among cancer patients resulted from shifts in the stage of diagnosis versus improvements in mortality rates from cancer and competing causes of death.</w:t>
+      </w:r>
+    </w:p>
+    <w:p>
+      <w:pPr>
+        <w:pStyle w:val="NormalWeb"/>
+        <w:rPr>
+          <w:rFonts w:ascii="Times New Roman" w:hAnsi="Times New Roman"/>
+          <w:bCs/>
+          <w:sz w:val="24"/>
+          <w:szCs w:val="24"/>
+        </w:rPr>
+      </w:pPr>
       <w:proofErr w:type="gramStart"/>
       <w:r>
         <w:rPr>
           <w:rStyle w:val="Strong"/>
           <w:rFonts w:ascii="Times New Roman" w:hAnsi="Times New Roman"/>
-          <w:b w:val="0"/>
-          <w:sz w:val="24"/>
-          <w:szCs w:val="24"/>
-        </w:rPr>
-        <w:t>shift the stage of diagnosis to earlier and more treatable stages</w:t>
+          <w:sz w:val="24"/>
+          <w:szCs w:val="24"/>
+        </w:rPr>
+        <w:t>Design, Setting, and Participants.</w:t>
       </w:r>
       <w:proofErr w:type="gramEnd"/>
       <w:r>
         <w:rPr>
           <w:rStyle w:val="Strong"/>
           <w:rFonts w:ascii="Times New Roman" w:hAnsi="Times New Roman"/>
-          <w:b w:val="0"/>
-          <w:sz w:val="24"/>
-          <w:szCs w:val="24"/>
-        </w:rPr>
-        <w:t xml:space="preserve">, </w:t>
-      </w:r>
-      <w:proofErr w:type="gramStart"/>
-      <w:r>
-        <w:rPr>
-          <w:rStyle w:val="Strong"/>
-          <w:rFonts w:ascii="Times New Roman" w:hAnsi="Times New Roman"/>
-          <w:b w:val="0"/>
-          <w:sz w:val="24"/>
-          <w:szCs w:val="24"/>
-        </w:rPr>
-        <w:t>thereby lengthen patient</w:t>
-      </w:r>
-      <w:r>
-        <w:rPr>
-          <w:rStyle w:val="Strong"/>
-          <w:rFonts w:ascii="Times New Roman" w:hAnsi="Times New Roman"/>
-          <w:b w:val="0"/>
-          <w:sz w:val="24"/>
-          <w:szCs w:val="24"/>
-        </w:rPr>
-        <w:t>s</w:t>
-      </w:r>
-      <w:r>
-        <w:rPr>
-          <w:rStyle w:val="Strong"/>
-          <w:rFonts w:ascii="Times New Roman" w:hAnsi="Times New Roman"/>
-          <w:b w:val="0"/>
-          <w:sz w:val="24"/>
-          <w:szCs w:val="24"/>
-        </w:rPr>
-        <w:t>’</w:t>
-      </w:r>
-      <w:r>
-        <w:rPr>
-          <w:rStyle w:val="Strong"/>
-          <w:rFonts w:ascii="Times New Roman" w:hAnsi="Times New Roman"/>
-          <w:b w:val="0"/>
           <w:sz w:val="24"/>
           <w:szCs w:val="24"/>
         </w:rPr>
@@ -486,196 +665,12 @@
       </w:r>
       <w:r>
         <w:rPr>
-          <w:rStyle w:val="Strong"/>
-          <w:rFonts w:ascii="Times New Roman" w:hAnsi="Times New Roman"/>
-          <w:b w:val="0"/>
-          <w:sz w:val="24"/>
-          <w:szCs w:val="24"/>
-        </w:rPr>
-        <w:t>survival</w:t>
-      </w:r>
-      <w:proofErr w:type="gramEnd"/>
-      <w:r>
-        <w:rPr>
-          <w:rStyle w:val="Strong"/>
-          <w:rFonts w:ascii="Times New Roman" w:hAnsi="Times New Roman"/>
-          <w:b w:val="0"/>
-          <w:sz w:val="24"/>
-          <w:szCs w:val="24"/>
-        </w:rPr>
-        <w:t xml:space="preserve">.  Similarly, </w:t>
-      </w:r>
-      <w:r>
-        <w:rPr>
-          <w:rStyle w:val="Strong"/>
-          <w:rFonts w:ascii="Times New Roman" w:hAnsi="Times New Roman"/>
-          <w:b w:val="0"/>
-          <w:sz w:val="24"/>
-          <w:szCs w:val="24"/>
-        </w:rPr>
-        <w:t xml:space="preserve">advancements in </w:t>
-      </w:r>
-      <w:r>
-        <w:rPr>
-          <w:rStyle w:val="Strong"/>
-          <w:rFonts w:ascii="Times New Roman" w:hAnsi="Times New Roman"/>
-          <w:b w:val="0"/>
-          <w:sz w:val="24"/>
-          <w:szCs w:val="24"/>
-        </w:rPr>
-        <w:t xml:space="preserve">cancer </w:t>
-      </w:r>
-      <w:r>
-        <w:rPr>
-          <w:rStyle w:val="Strong"/>
-          <w:rFonts w:ascii="Times New Roman" w:hAnsi="Times New Roman"/>
-          <w:b w:val="0"/>
-          <w:sz w:val="24"/>
-          <w:szCs w:val="24"/>
-        </w:rPr>
-        <w:t xml:space="preserve">treatment </w:t>
-      </w:r>
-      <w:r>
-        <w:rPr>
-          <w:rStyle w:val="Strong"/>
-          <w:rFonts w:ascii="Times New Roman" w:hAnsi="Times New Roman"/>
-          <w:b w:val="0"/>
-          <w:sz w:val="24"/>
-          <w:szCs w:val="24"/>
-        </w:rPr>
-        <w:t xml:space="preserve">reduce mortality rates </w:t>
-      </w:r>
-      <w:r>
-        <w:rPr>
-          <w:rStyle w:val="Strong"/>
-          <w:rFonts w:ascii="Times New Roman" w:hAnsi="Times New Roman"/>
-          <w:b w:val="0"/>
-          <w:sz w:val="24"/>
-          <w:szCs w:val="24"/>
-        </w:rPr>
-        <w:t xml:space="preserve">may also </w:t>
-      </w:r>
-      <w:r>
-        <w:rPr>
-          <w:rStyle w:val="Strong"/>
-          <w:rFonts w:ascii="Times New Roman" w:hAnsi="Times New Roman"/>
-          <w:b w:val="0"/>
-          <w:sz w:val="24"/>
-          <w:szCs w:val="24"/>
-        </w:rPr>
-        <w:t>increase</w:t>
-      </w:r>
-      <w:r>
-        <w:rPr>
-          <w:rStyle w:val="Strong"/>
-          <w:rFonts w:ascii="Times New Roman" w:hAnsi="Times New Roman"/>
-          <w:b w:val="0"/>
-          <w:sz w:val="24"/>
-          <w:szCs w:val="24"/>
-        </w:rPr>
-        <w:t xml:space="preserve"> </w:t>
-      </w:r>
-      <w:r>
-        <w:rPr>
-          <w:rStyle w:val="Strong"/>
-          <w:rFonts w:ascii="Times New Roman" w:hAnsi="Times New Roman"/>
-          <w:b w:val="0"/>
-          <w:sz w:val="24"/>
-          <w:szCs w:val="24"/>
-        </w:rPr>
-        <w:t>length of life</w:t>
-      </w:r>
-      <w:r>
-        <w:rPr>
-          <w:rStyle w:val="Strong"/>
-          <w:rFonts w:ascii="Times New Roman" w:hAnsi="Times New Roman"/>
-          <w:b w:val="0"/>
-          <w:sz w:val="24"/>
-          <w:szCs w:val="24"/>
-        </w:rPr>
-        <w:t>.</w:t>
-      </w:r>
-      <w:r>
-        <w:rPr>
-          <w:rFonts w:ascii="Times New Roman" w:hAnsi="Times New Roman"/>
-          <w:sz w:val="24"/>
-          <w:szCs w:val="24"/>
-        </w:rPr>
-        <w:t xml:space="preserve">  </w:t>
-      </w:r>
-      <w:r>
-        <w:rPr>
-          <w:rFonts w:ascii="Times New Roman" w:hAnsi="Times New Roman"/>
-          <w:sz w:val="24"/>
-          <w:szCs w:val="24"/>
-        </w:rPr>
-        <w:t>By knowing the relative contribution of screening versus treatment on improvements in cancer mortality, we can more effectively focus cancer care.</w:t>
-      </w:r>
-      <w:r>
-        <w:rPr>
-          <w:rFonts w:ascii="Times New Roman" w:hAnsi="Times New Roman"/>
-          <w:sz w:val="24"/>
-          <w:szCs w:val="24"/>
-        </w:rPr>
-        <w:t xml:space="preserve">  </w:t>
-      </w:r>
-    </w:p>
-    <w:p>
-      <w:pPr>
-        <w:pStyle w:val="NormalWeb"/>
-        <w:rPr>
-          <w:rFonts w:ascii="Times New Roman" w:hAnsi="Times New Roman"/>
-          <w:sz w:val="24"/>
-          <w:szCs w:val="24"/>
-        </w:rPr>
-      </w:pPr>
-      <w:r>
-        <w:rPr>
-          <w:rStyle w:val="Strong"/>
-          <w:rFonts w:ascii="Times New Roman" w:hAnsi="Times New Roman"/>
-          <w:sz w:val="24"/>
-          <w:szCs w:val="24"/>
-        </w:rPr>
-        <w:t>Objective.</w:t>
-      </w:r>
-      <w:r>
-        <w:rPr>
-          <w:rFonts w:ascii="Times New Roman" w:hAnsi="Times New Roman"/>
-          <w:sz w:val="24"/>
-          <w:szCs w:val="24"/>
-        </w:rPr>
-        <w:t>  To assess how much of the gain in life expectancy over time among cancer patients resulted from shifts in the stage of diagnosis versus improvements in mortality rates from cancer and competing causes of death.</w:t>
-      </w:r>
-    </w:p>
-    <w:p>
-      <w:pPr>
-        <w:pStyle w:val="NormalWeb"/>
-        <w:rPr>
           <w:rFonts w:ascii="Times New Roman" w:hAnsi="Times New Roman"/>
           <w:bCs/>
           <w:sz w:val="24"/>
           <w:szCs w:val="24"/>
         </w:rPr>
-      </w:pPr>
-      <w:proofErr w:type="gramStart"/>
-      <w:r>
-        <w:rPr>
-          <w:rStyle w:val="Strong"/>
-          <w:rFonts w:ascii="Times New Roman" w:hAnsi="Times New Roman"/>
-          <w:sz w:val="24"/>
-          <w:szCs w:val="24"/>
-        </w:rPr>
-        <w:t>Design, Setting, and Participants.</w:t>
-      </w:r>
-      <w:proofErr w:type="gramEnd"/>
-      <w:r>
-        <w:rPr>
-          <w:rStyle w:val="Strong"/>
-          <w:rFonts w:ascii="Times New Roman" w:hAnsi="Times New Roman"/>
-          <w:sz w:val="24"/>
-          <w:szCs w:val="24"/>
-        </w:rPr>
-        <w:t xml:space="preserve"> </w:t>
+        <w:t xml:space="preserve">Retrospective cohort evaluation of </w:t>
       </w:r>
       <w:r>
         <w:rPr>
@@ -683,8 +678,9 @@
           <w:bCs/>
           <w:sz w:val="24"/>
           <w:szCs w:val="24"/>
-        </w:rPr>
-        <w:t xml:space="preserve">Retrospective cohort evaluation of </w:t>
+          <w:highlight w:val="yellow"/>
+        </w:rPr>
+        <w:t>N</w:t>
       </w:r>
       <w:r>
         <w:rPr>
@@ -692,9 +688,8 @@
           <w:bCs/>
           <w:sz w:val="24"/>
           <w:szCs w:val="24"/>
-          <w:highlight w:val="yellow"/>
-        </w:rPr>
-        <w:t>N</w:t>
+        </w:rPr>
+        <w:t xml:space="preserve"> patients aged 40-84 years diagnosed with breast, colorectal, lung, prostate, </w:t>
       </w:r>
       <w:r>
         <w:rPr>
@@ -703,9 +698,9 @@
           <w:sz w:val="24"/>
           <w:szCs w:val="24"/>
         </w:rPr>
-        <w:t xml:space="preserve"> patients aged 40-84 years diagnosed with </w:t>
-      </w:r>
-      <w:commentRangeStart w:id="1"/>
+        <w:t xml:space="preserve">and 8 other </w:t>
+      </w:r>
+      <w:commentRangeStart w:id="0"/>
       <w:r>
         <w:rPr>
           <w:rFonts w:ascii="Times New Roman" w:hAnsi="Times New Roman"/>
@@ -713,15 +708,15 @@
           <w:sz w:val="24"/>
           <w:szCs w:val="24"/>
         </w:rPr>
-        <w:t>bladder, breast, cervical, colorectal, esophageal, head and neck, kidney, lung, ovarian, pancreatic, prostate, stomach, and uterine cancers and lymphoma and melanoma</w:t>
-      </w:r>
-      <w:commentRangeEnd w:id="1"/>
+        <w:t xml:space="preserve">leading </w:t>
+      </w:r>
+      <w:commentRangeEnd w:id="0"/>
       <w:r>
         <w:rPr>
           <w:rStyle w:val="CommentReference"/>
           <w:rFonts w:asciiTheme="minorHAnsi" w:hAnsiTheme="minorHAnsi" w:cstheme="minorBidi"/>
         </w:rPr>
-        <w:commentReference w:id="1"/>
+        <w:commentReference w:id="0"/>
       </w:r>
       <w:r>
         <w:rPr>
@@ -730,9 +725,18 @@
           <w:sz w:val="24"/>
           <w:szCs w:val="24"/>
         </w:rPr>
+        <w:t>cancers</w:t>
+      </w:r>
+      <w:r>
+        <w:rPr>
+          <w:rFonts w:ascii="Times New Roman" w:hAnsi="Times New Roman"/>
+          <w:bCs/>
+          <w:sz w:val="24"/>
+          <w:szCs w:val="24"/>
+        </w:rPr>
         <w:t xml:space="preserve">; </w:t>
       </w:r>
-      <w:commentRangeStart w:id="2"/>
+      <w:commentRangeStart w:id="1"/>
       <w:r>
         <w:rPr>
           <w:rFonts w:ascii="Times New Roman" w:hAnsi="Times New Roman"/>
@@ -742,13 +746,13 @@
         </w:rPr>
         <w:t>1973-2011</w:t>
       </w:r>
-      <w:commentRangeEnd w:id="2"/>
+      <w:commentRangeEnd w:id="1"/>
       <w:r>
         <w:rPr>
           <w:rStyle w:val="CommentReference"/>
           <w:rFonts w:asciiTheme="minorHAnsi" w:hAnsiTheme="minorHAnsi" w:cstheme="minorBidi"/>
         </w:rPr>
-        <w:commentReference w:id="2"/>
+        <w:commentReference w:id="1"/>
       </w:r>
       <w:r>
         <w:rPr>
@@ -828,14 +832,6 @@
         </w:rPr>
         <w:t>from other causes of death.</w:t>
       </w:r>
-      <w:r>
-        <w:rPr>
-          <w:rFonts w:ascii="Times New Roman" w:hAnsi="Times New Roman"/>
-          <w:sz w:val="24"/>
-          <w:szCs w:val="24"/>
-        </w:rPr>
-        <w:t xml:space="preserve">  </w:t>
-      </w:r>
     </w:p>
     <w:p>
       <w:pPr>
@@ -863,41 +859,101 @@
         </w:rPr>
         <w:t xml:space="preserve">  Life expectancy for breast cancer patients increased by 13.4 years between 1973 and 2001: </w:t>
       </w:r>
-      <w:commentRangeStart w:id="3"/>
-      <w:commentRangeStart w:id="4"/>
-      <w:r>
-        <w:rPr>
-          <w:rFonts w:ascii="Times New Roman" w:hAnsi="Times New Roman"/>
-          <w:sz w:val="24"/>
-          <w:szCs w:val="24"/>
-        </w:rPr>
-        <w:t>4.1 years from shifts to earlier stages at diagnosis, 6.5 years from improvements in breast cancer mortality rates, and 2.7 years from improvements in mortality rates of other diseases</w:t>
-      </w:r>
-      <w:commentRangeEnd w:id="3"/>
-      <w:r>
-        <w:rPr>
-          <w:rStyle w:val="CommentReference"/>
-          <w:rFonts w:ascii="Times New Roman" w:hAnsi="Times New Roman"/>
-          <w:sz w:val="24"/>
-          <w:szCs w:val="24"/>
-        </w:rPr>
-        <w:commentReference w:id="3"/>
-      </w:r>
-      <w:commentRangeEnd w:id="4"/>
-      <w:r>
-        <w:rPr>
-          <w:rStyle w:val="CommentReference"/>
-          <w:rFonts w:asciiTheme="minorHAnsi" w:hAnsiTheme="minorHAnsi" w:cstheme="minorBidi"/>
-        </w:rPr>
-        <w:commentReference w:id="4"/>
-      </w:r>
-      <w:r>
-        <w:rPr>
-          <w:rFonts w:ascii="Times New Roman" w:hAnsi="Times New Roman"/>
-          <w:sz w:val="24"/>
-          <w:szCs w:val="24"/>
-        </w:rPr>
-        <w:t>.  Life expectancy for colorectal cancer patients increased by 7.4 years over this time period: 1.5 from stage shift, 5.2 years from improvements in colorectal cancer mortality rates, and 0.7 years from improvements in mortality rates of other diseases</w:t>
+      <w:r>
+        <w:rPr>
+          <w:rFonts w:ascii="Times New Roman" w:hAnsi="Times New Roman"/>
+          <w:sz w:val="24"/>
+          <w:szCs w:val="24"/>
+        </w:rPr>
+        <w:t>30.6%</w:t>
+      </w:r>
+      <w:r>
+        <w:rPr>
+          <w:rFonts w:ascii="Times New Roman" w:hAnsi="Times New Roman"/>
+          <w:sz w:val="24"/>
+          <w:szCs w:val="24"/>
+        </w:rPr>
+        <w:t xml:space="preserve"> from shifts to earlier stages at diagnosis, </w:t>
+      </w:r>
+      <w:r>
+        <w:rPr>
+          <w:rFonts w:ascii="Times New Roman" w:hAnsi="Times New Roman"/>
+          <w:sz w:val="24"/>
+          <w:szCs w:val="24"/>
+        </w:rPr>
+        <w:t>48.5%</w:t>
+      </w:r>
+      <w:r>
+        <w:rPr>
+          <w:rFonts w:ascii="Times New Roman" w:hAnsi="Times New Roman"/>
+          <w:sz w:val="24"/>
+          <w:szCs w:val="24"/>
+        </w:rPr>
+        <w:t xml:space="preserve"> from improvements in breast cancer mortality rates, an</w:t>
+      </w:r>
+      <w:r>
+        <w:rPr>
+          <w:rFonts w:ascii="Times New Roman" w:hAnsi="Times New Roman"/>
+          <w:sz w:val="24"/>
+          <w:szCs w:val="24"/>
+        </w:rPr>
+        <w:t>d 20.1%</w:t>
+      </w:r>
+      <w:r>
+        <w:rPr>
+          <w:rFonts w:ascii="Times New Roman" w:hAnsi="Times New Roman"/>
+          <w:sz w:val="24"/>
+          <w:szCs w:val="24"/>
+        </w:rPr>
+        <w:t xml:space="preserve"> from improvements in mortality rates of other diseases.  Life expectancy for colorectal cancer patients increased by 7.4 years over this time period: </w:t>
+      </w:r>
+      <w:r>
+        <w:rPr>
+          <w:rFonts w:ascii="Times New Roman" w:hAnsi="Times New Roman"/>
+          <w:sz w:val="24"/>
+          <w:szCs w:val="24"/>
+        </w:rPr>
+        <w:t>20.3%</w:t>
+      </w:r>
+      <w:r>
+        <w:rPr>
+          <w:rFonts w:ascii="Times New Roman" w:hAnsi="Times New Roman"/>
+          <w:sz w:val="24"/>
+          <w:szCs w:val="24"/>
+        </w:rPr>
+        <w:t xml:space="preserve"> from stage shift, </w:t>
+      </w:r>
+      <w:r>
+        <w:rPr>
+          <w:rFonts w:ascii="Times New Roman" w:hAnsi="Times New Roman"/>
+          <w:sz w:val="24"/>
+          <w:szCs w:val="24"/>
+        </w:rPr>
+        <w:t>70.3%</w:t>
+      </w:r>
+      <w:r>
+        <w:rPr>
+          <w:rFonts w:ascii="Times New Roman" w:hAnsi="Times New Roman"/>
+          <w:sz w:val="24"/>
+          <w:szCs w:val="24"/>
+        </w:rPr>
+        <w:t xml:space="preserve"> from improvements in colorectal cancer mortality rates, and </w:t>
+      </w:r>
+      <w:r>
+        <w:rPr>
+          <w:rFonts w:ascii="Times New Roman" w:hAnsi="Times New Roman"/>
+          <w:sz w:val="24"/>
+          <w:szCs w:val="24"/>
+        </w:rPr>
+        <w:t>9.5%</w:t>
+      </w:r>
+      <w:r>
+        <w:rPr>
+          <w:rFonts w:ascii="Times New Roman" w:hAnsi="Times New Roman"/>
+          <w:sz w:val="24"/>
+          <w:szCs w:val="24"/>
+        </w:rPr>
+        <w:t xml:space="preserve"> from improvements in mortality rates of other diseases</w:t>
       </w:r>
       <w:r>
         <w:rPr>
@@ -913,7 +969,71 @@
           <w:sz w:val="24"/>
           <w:szCs w:val="24"/>
         </w:rPr>
-        <w:t xml:space="preserve">  We observe a more modest gain of 3.6 years in life expectancy for prostate cancer patients: 0.7 years from stage shift, 0.7 years from improvements in prostate cancer mortality, and 2.2 years from improvements in mortality of other diseases.</w:t>
+        <w:t xml:space="preserve">  We observe</w:t>
+      </w:r>
+      <w:r>
+        <w:rPr>
+          <w:rFonts w:ascii="Times New Roman" w:hAnsi="Times New Roman"/>
+          <w:sz w:val="24"/>
+          <w:szCs w:val="24"/>
+        </w:rPr>
+        <w:t>d</w:t>
+      </w:r>
+      <w:r>
+        <w:rPr>
+          <w:rFonts w:ascii="Times New Roman" w:hAnsi="Times New Roman"/>
+          <w:sz w:val="24"/>
+          <w:szCs w:val="24"/>
+        </w:rPr>
+        <w:t xml:space="preserve"> a more modest gain of 3.6 years in life expectancy for prostate cancer patients: </w:t>
+      </w:r>
+      <w:r>
+        <w:rPr>
+          <w:rFonts w:ascii="Times New Roman" w:hAnsi="Times New Roman"/>
+          <w:sz w:val="24"/>
+          <w:szCs w:val="24"/>
+        </w:rPr>
+        <w:t>19.4%</w:t>
+      </w:r>
+      <w:r>
+        <w:rPr>
+          <w:rFonts w:ascii="Times New Roman" w:hAnsi="Times New Roman"/>
+          <w:sz w:val="24"/>
+          <w:szCs w:val="24"/>
+        </w:rPr>
+        <w:t xml:space="preserve"> from stage shift, </w:t>
+      </w:r>
+      <w:r>
+        <w:rPr>
+          <w:rFonts w:ascii="Times New Roman" w:hAnsi="Times New Roman"/>
+          <w:sz w:val="24"/>
+          <w:szCs w:val="24"/>
+        </w:rPr>
+        <w:t>19.4%</w:t>
+      </w:r>
+      <w:r>
+        <w:rPr>
+          <w:rFonts w:ascii="Times New Roman" w:hAnsi="Times New Roman"/>
+          <w:sz w:val="24"/>
+          <w:szCs w:val="24"/>
+        </w:rPr>
+        <w:t xml:space="preserve"> from improvements in prostate cancer mortality, and </w:t>
+      </w:r>
+      <w:r>
+        <w:rPr>
+          <w:rFonts w:ascii="Times New Roman" w:hAnsi="Times New Roman"/>
+          <w:sz w:val="24"/>
+          <w:szCs w:val="24"/>
+        </w:rPr>
+        <w:t>61.1%</w:t>
+      </w:r>
+      <w:r>
+        <w:rPr>
+          <w:rFonts w:ascii="Times New Roman" w:hAnsi="Times New Roman"/>
+          <w:sz w:val="24"/>
+          <w:szCs w:val="24"/>
+        </w:rPr>
+        <w:t xml:space="preserve"> from improvements in mortality of other diseases.</w:t>
       </w:r>
     </w:p>
     <w:p>
@@ -921,8 +1041,6 @@
         <w:pStyle w:val="NormalWeb"/>
         <w:rPr>
           <w:rFonts w:ascii="Times New Roman" w:hAnsi="Times New Roman"/>
-          <w:sz w:val="24"/>
-          <w:szCs w:val="24"/>
         </w:rPr>
       </w:pPr>
       <w:proofErr w:type="gramStart"/>
@@ -962,7 +1080,7 @@
           <w:sz w:val="24"/>
           <w:szCs w:val="24"/>
         </w:rPr>
-        <w:t>Average</w:t>
+        <w:t>Life expectancy for</w:t>
       </w:r>
       <w:r>
         <w:rPr>
@@ -972,9 +1090,8 @@
           <w:sz w:val="24"/>
           <w:szCs w:val="24"/>
         </w:rPr>
-        <w:t xml:space="preserve"> years of life for cancer patients primarily increased from improvements in cancer </w:t>
-      </w:r>
-      <w:proofErr w:type="gramStart"/>
+        <w:t xml:space="preserve"> cancer patients primarily increased </w:t>
+      </w:r>
       <w:r>
         <w:rPr>
           <w:rStyle w:val="Strong"/>
@@ -983,9 +1100,8 @@
           <w:sz w:val="24"/>
           <w:szCs w:val="24"/>
         </w:rPr>
-        <w:t>treatment  itself</w:t>
-      </w:r>
-      <w:proofErr w:type="gramEnd"/>
+        <w:t xml:space="preserve">because of </w:t>
+      </w:r>
       <w:r>
         <w:rPr>
           <w:rStyle w:val="Strong"/>
@@ -994,23 +1110,30 @@
           <w:sz w:val="24"/>
           <w:szCs w:val="24"/>
         </w:rPr>
-        <w:t xml:space="preserve"> and from competing causes of death, rather than screening.  </w:t>
-      </w:r>
-      <w:r>
-        <w:rPr>
-          <w:rFonts w:ascii="Times New Roman" w:hAnsi="Times New Roman"/>
-          <w:sz w:val="24"/>
-          <w:szCs w:val="24"/>
-        </w:rPr>
-        <w:t xml:space="preserve">  </w:t>
-      </w:r>
-    </w:p>
-    <w:p>
-      <w:pPr>
-        <w:rPr>
-          <w:rFonts w:ascii="Times New Roman" w:hAnsi="Times New Roman" w:cs="Times New Roman"/>
-        </w:rPr>
-      </w:pPr>
+        <w:t xml:space="preserve">improvements in </w:t>
+      </w:r>
+      <w:r>
+        <w:rPr>
+          <w:rStyle w:val="Strong"/>
+          <w:rFonts w:ascii="Times New Roman" w:hAnsi="Times New Roman"/>
+          <w:b w:val="0"/>
+          <w:sz w:val="24"/>
+          <w:szCs w:val="24"/>
+        </w:rPr>
+        <w:t>treatment of cancer itself and competing causes of death, rather than screening</w:t>
+      </w:r>
+      <w:r>
+        <w:rPr>
+          <w:rStyle w:val="Strong"/>
+          <w:rFonts w:ascii="Times New Roman" w:hAnsi="Times New Roman"/>
+          <w:b w:val="0"/>
+          <w:sz w:val="24"/>
+          <w:szCs w:val="24"/>
+        </w:rPr>
+        <w:t>.</w:t>
+      </w:r>
+      <w:bookmarkStart w:id="2" w:name="_GoBack"/>
+      <w:bookmarkEnd w:id="2"/>
       <w:r>
         <w:rPr>
           <w:rFonts w:ascii="Times New Roman" w:hAnsi="Times New Roman"/>
@@ -1555,6 +1678,22 @@
 
 <file path=word/comments.xml><?xml version="1.0" encoding="utf-8"?>
 <w:comments xmlns:wpc="http://schemas.microsoft.com/office/word/2010/wordprocessingCanvas" xmlns:mo="http://schemas.microsoft.com/office/mac/office/2008/main" xmlns:mc="http://schemas.openxmlformats.org/markup-compatibility/2006" xmlns:mv="urn:schemas-microsoft-com:mac:vml" xmlns:o="urn:schemas-microsoft-com:office:office" xmlns:r="http://schemas.openxmlformats.org/officeDocument/2006/relationships" xmlns:m="http://schemas.openxmlformats.org/officeDocument/2006/math" xmlns:v="urn:schemas-microsoft-com:vml" xmlns:wp14="http://schemas.microsoft.com/office/word/2010/wordprocessingDrawing" xmlns:wp="http://schemas.openxmlformats.org/drawingml/2006/wordprocessingDrawing" xmlns:w10="urn:schemas-microsoft-com:office:word" xmlns:w="http://schemas.openxmlformats.org/wordprocessingml/2006/main" xmlns:w14="http://schemas.microsoft.com/office/word/2010/wordml" xmlns:wpg="http://schemas.microsoft.com/office/word/2010/wordprocessingGroup" xmlns:wpi="http://schemas.microsoft.com/office/word/2010/wordprocessingInk" xmlns:wne="http://schemas.microsoft.com/office/word/2006/wordml" xmlns:wps="http://schemas.microsoft.com/office/word/2010/wordprocessingShape" mc:Ignorable="w14 wp14">
+  <w:comment w:id="0" w:author="Samir Soneji" w:date="2015-02-16T14:42:00Z" w:initials="SS">
+    <w:p>
+      <w:pPr>
+        <w:pStyle w:val="CommentText"/>
+      </w:pPr>
+      <w:r>
+        <w:rPr>
+          <w:rStyle w:val="CommentReference"/>
+        </w:rPr>
+        <w:annotationRef/>
+      </w:r>
+      <w:r>
+        <w:t>Leading might be vague.  Most prevalent?</w:t>
+      </w:r>
+    </w:p>
+  </w:comment>
   <w:comment w:id="1" w:author="Hiram Beltran-Sanchez" w:date="2015-02-15T20:41:00Z" w:initials="HB">
     <w:p>
       <w:pPr>
@@ -1567,55 +1706,7 @@
         <w:annotationRef/>
       </w:r>
       <w:r>
-        <w:t>I suggest to focus on main cancers; it seems too much.</w:t>
-      </w:r>
-    </w:p>
-  </w:comment>
-  <w:comment w:id="2" w:author="Hiram Beltran-Sanchez" w:date="2015-02-15T20:41:00Z" w:initials="HB">
-    <w:p>
-      <w:pPr>
-        <w:pStyle w:val="CommentText"/>
-      </w:pPr>
-      <w:r>
-        <w:rPr>
-          <w:rStyle w:val="CommentReference"/>
-        </w:rPr>
-        <w:annotationRef/>
-      </w:r>
-      <w:r>
         <w:t>Why do we want to study the whole period?  Have there been any major improvements in treatment that may allow us to look at different periods?</w:t>
-      </w:r>
-    </w:p>
-  </w:comment>
-  <w:comment w:id="3" w:author="TDI" w:date="2015-02-15T20:41:00Z" w:initials="T">
-    <w:p>
-      <w:pPr>
-        <w:pStyle w:val="CommentText"/>
-      </w:pPr>
-      <w:r>
-        <w:rPr>
-          <w:rStyle w:val="CommentReference"/>
-        </w:rPr>
-        <w:annotationRef/>
-      </w:r>
-      <w:r>
-        <w:t>Maybe we express these decomposition #s and %s?  For example, 31% due to stage shift (4.1/13.4).</w:t>
-      </w:r>
-    </w:p>
-  </w:comment>
-  <w:comment w:id="4" w:author="Hiram Beltran-Sanchez" w:date="2015-02-15T20:41:00Z" w:initials="HB">
-    <w:p>
-      <w:pPr>
-        <w:pStyle w:val="CommentText"/>
-      </w:pPr>
-      <w:r>
-        <w:rPr>
-          <w:rStyle w:val="CommentReference"/>
-        </w:rPr>
-        <w:annotationRef/>
-      </w:r>
-      <w:r>
-        <w:t>I’d prefer using percentages; I think it has more impact.</w:t>
       </w:r>
     </w:p>
   </w:comment>
